--- a/Team01/[Tomorrow][DD][QuanLiDatVe][1][1412420].docx
+++ b/Team01/[Tomorrow][DD][QuanLiDatVe][1][1412420].docx
@@ -582,6 +582,8 @@
         </w:rPr>
         <w:t>Lớp nghiệp vụ</w:t>
       </w:r>
+      <w:bookmarkStart w:id="0" w:name="_GoBack"/>
+      <w:bookmarkEnd w:id="0"/>
     </w:p>
     <w:p>
       <w:pPr>
@@ -978,18 +980,26 @@
         </w:rPr>
         <w:lastRenderedPageBreak/>
         <w:drawing>
-          <wp:anchor distT="0" distB="0" distL="114300" distR="114300" simplePos="0" relativeHeight="251658240" behindDoc="0" locked="0" layoutInCell="1" allowOverlap="1" wp14:anchorId="6799985E" wp14:editId="0A773148">
+          <wp:anchor distT="0" distB="0" distL="114300" distR="114300" simplePos="0" relativeHeight="251664384" behindDoc="1" locked="0" layoutInCell="1" allowOverlap="1">
             <wp:simplePos x="0" y="0"/>
             <wp:positionH relativeFrom="column">
-              <wp:posOffset>619125</wp:posOffset>
+              <wp:posOffset>133350</wp:posOffset>
             </wp:positionH>
             <wp:positionV relativeFrom="paragraph">
-              <wp:posOffset>85725</wp:posOffset>
+              <wp:posOffset>0</wp:posOffset>
             </wp:positionV>
-            <wp:extent cx="4943475" cy="4919345"/>
-            <wp:effectExtent l="0" t="0" r="9525" b="0"/>
-            <wp:wrapTopAndBottom/>
-            <wp:docPr id="1" name="Picture 1"/>
+            <wp:extent cx="5943600" cy="3675380"/>
+            <wp:effectExtent l="0" t="0" r="0" b="1270"/>
+            <wp:wrapTight wrapText="bothSides">
+              <wp:wrapPolygon edited="0">
+                <wp:start x="0" y="0"/>
+                <wp:lineTo x="0" y="21496"/>
+                <wp:lineTo x="21531" y="21496"/>
+                <wp:lineTo x="21531" y="0"/>
+                <wp:lineTo x="0" y="0"/>
+              </wp:wrapPolygon>
+            </wp:wrapTight>
+            <wp:docPr id="2" name="Picture 2"/>
             <wp:cNvGraphicFramePr>
               <a:graphicFrameLocks xmlns:a="http://schemas.openxmlformats.org/drawingml/2006/main" noChangeAspect="1"/>
             </wp:cNvGraphicFramePr>
@@ -997,7 +1007,7 @@
               <a:graphicData uri="http://schemas.openxmlformats.org/drawingml/2006/picture">
                 <pic:pic xmlns:pic="http://schemas.openxmlformats.org/drawingml/2006/picture">
                   <pic:nvPicPr>
-                    <pic:cNvPr id="1" name="dat_ve_hp.png"/>
+                    <pic:cNvPr id="2" name="11111.png"/>
                     <pic:cNvPicPr/>
                   </pic:nvPicPr>
                   <pic:blipFill>
@@ -1015,7 +1025,7 @@
                   <pic:spPr>
                     <a:xfrm>
                       <a:off x="0" y="0"/>
-                      <a:ext cx="4943475" cy="4919345"/>
+                      <a:ext cx="5943600" cy="3675380"/>
                     </a:xfrm>
                     <a:prstGeom prst="rect">
                       <a:avLst/>
@@ -1061,6 +1071,16 @@
           <w:szCs w:val="28"/>
         </w:rPr>
       </w:pPr>
+    </w:p>
+    <w:p>
+      <w:pPr>
+        <w:ind w:firstLine="720"/>
+        <w:rPr>
+          <w:rFonts w:ascii="Times New Roman" w:hAnsi="Times New Roman" w:cs="Times New Roman"/>
+          <w:sz w:val="28"/>
+          <w:szCs w:val="28"/>
+        </w:rPr>
+      </w:pPr>
       <w:r>
         <w:rPr>
           <w:rFonts w:ascii="Times New Roman" w:hAnsi="Times New Roman" w:cs="Times New Roman"/>
@@ -1070,18 +1090,10 @@
         </w:rPr>
         <w:lastRenderedPageBreak/>
         <w:drawing>
-          <wp:anchor distT="0" distB="0" distL="114300" distR="114300" simplePos="0" relativeHeight="251659264" behindDoc="0" locked="0" layoutInCell="1" allowOverlap="1">
-            <wp:simplePos x="0" y="0"/>
-            <wp:positionH relativeFrom="column">
-              <wp:posOffset>1476375</wp:posOffset>
-            </wp:positionH>
-            <wp:positionV relativeFrom="paragraph">
-              <wp:posOffset>0</wp:posOffset>
-            </wp:positionV>
-            <wp:extent cx="3313430" cy="8229600"/>
-            <wp:effectExtent l="0" t="0" r="1270" b="0"/>
-            <wp:wrapTopAndBottom/>
-            <wp:docPr id="15" name="Picture 15"/>
+          <wp:inline distT="0" distB="0" distL="0" distR="0">
+            <wp:extent cx="4464685" cy="8229600"/>
+            <wp:effectExtent l="0" t="0" r="0" b="0"/>
+            <wp:docPr id="20" name="Picture 20"/>
             <wp:cNvGraphicFramePr>
               <a:graphicFrameLocks xmlns:a="http://schemas.openxmlformats.org/drawingml/2006/main" noChangeAspect="1"/>
             </wp:cNvGraphicFramePr>
@@ -1089,7 +1101,7 @@
               <a:graphicData uri="http://schemas.openxmlformats.org/drawingml/2006/picture">
                 <pic:pic xmlns:pic="http://schemas.openxmlformats.org/drawingml/2006/picture">
                   <pic:nvPicPr>
-                    <pic:cNvPr id="15" name="dat_ve_hp_1.png"/>
+                    <pic:cNvPr id="20" name="88888.png"/>
                     <pic:cNvPicPr/>
                   </pic:nvPicPr>
                   <pic:blipFill>
@@ -1107,7 +1119,7 @@
                   <pic:spPr>
                     <a:xfrm>
                       <a:off x="0" y="0"/>
-                      <a:ext cx="3313430" cy="8229600"/>
+                      <a:ext cx="4464685" cy="8229600"/>
                     </a:xfrm>
                     <a:prstGeom prst="rect">
                       <a:avLst/>
@@ -1116,7 +1128,7 @@
                 </pic:pic>
               </a:graphicData>
             </a:graphic>
-          </wp:anchor>
+          </wp:inline>
         </w:drawing>
       </w:r>
     </w:p>
@@ -1173,16 +1185,6 @@
           <w:szCs w:val="28"/>
         </w:rPr>
       </w:pPr>
-    </w:p>
-    <w:p>
-      <w:pPr>
-        <w:ind w:firstLine="720"/>
-        <w:rPr>
-          <w:rFonts w:ascii="Times New Roman" w:hAnsi="Times New Roman" w:cs="Times New Roman"/>
-          <w:sz w:val="28"/>
-          <w:szCs w:val="28"/>
-        </w:rPr>
-      </w:pPr>
       <w:r>
         <w:rPr>
           <w:rFonts w:ascii="Times New Roman" w:hAnsi="Times New Roman" w:cs="Times New Roman"/>
@@ -1191,18 +1193,18 @@
           <w:szCs w:val="28"/>
         </w:rPr>
         <w:drawing>
-          <wp:anchor distT="0" distB="0" distL="114300" distR="114300" simplePos="0" relativeHeight="251660288" behindDoc="0" locked="0" layoutInCell="1" allowOverlap="1" wp14:anchorId="7866CA77" wp14:editId="1A721E69">
+          <wp:anchor distT="0" distB="0" distL="114300" distR="114300" simplePos="0" relativeHeight="251665408" behindDoc="0" locked="0" layoutInCell="1" allowOverlap="1" wp14:anchorId="0D04F6F0" wp14:editId="12820944">
             <wp:simplePos x="0" y="0"/>
             <wp:positionH relativeFrom="column">
-              <wp:posOffset>457200</wp:posOffset>
+              <wp:posOffset>180975</wp:posOffset>
             </wp:positionH>
             <wp:positionV relativeFrom="paragraph">
-              <wp:posOffset>262890</wp:posOffset>
+              <wp:posOffset>248285</wp:posOffset>
             </wp:positionV>
-            <wp:extent cx="5943600" cy="5577205"/>
-            <wp:effectExtent l="0" t="0" r="0" b="4445"/>
-            <wp:wrapTopAndBottom/>
-            <wp:docPr id="16" name="Picture 16"/>
+            <wp:extent cx="5943600" cy="3675380"/>
+            <wp:effectExtent l="0" t="0" r="0" b="1270"/>
+            <wp:wrapSquare wrapText="bothSides"/>
+            <wp:docPr id="3" name="Picture 3"/>
             <wp:cNvGraphicFramePr>
               <a:graphicFrameLocks xmlns:a="http://schemas.openxmlformats.org/drawingml/2006/main" noChangeAspect="1"/>
             </wp:cNvGraphicFramePr>
@@ -1210,7 +1212,7 @@
               <a:graphicData uri="http://schemas.openxmlformats.org/drawingml/2006/picture">
                 <pic:pic xmlns:pic="http://schemas.openxmlformats.org/drawingml/2006/picture">
                   <pic:nvPicPr>
-                    <pic:cNvPr id="16" name="thanh_toan_dat_ve.png"/>
+                    <pic:cNvPr id="3" name="22222.png"/>
                     <pic:cNvPicPr/>
                   </pic:nvPicPr>
                   <pic:blipFill>
@@ -1228,7 +1230,7 @@
                   <pic:spPr>
                     <a:xfrm>
                       <a:off x="0" y="0"/>
-                      <a:ext cx="5943600" cy="5577205"/>
+                      <a:ext cx="5943600" cy="3675380"/>
                     </a:xfrm>
                     <a:prstGeom prst="rect">
                       <a:avLst/>
@@ -1283,59 +1285,27 @@
     </w:p>
     <w:p>
       <w:pPr>
-        <w:ind w:firstLine="720"/>
-        <w:rPr>
-          <w:rFonts w:ascii="Times New Roman" w:hAnsi="Times New Roman" w:cs="Times New Roman"/>
-          <w:sz w:val="28"/>
-          <w:szCs w:val="28"/>
-        </w:rPr>
-      </w:pPr>
-    </w:p>
-    <w:p>
-      <w:pPr>
-        <w:ind w:firstLine="720"/>
-        <w:rPr>
-          <w:rFonts w:ascii="Times New Roman" w:hAnsi="Times New Roman" w:cs="Times New Roman"/>
-          <w:sz w:val="28"/>
-          <w:szCs w:val="28"/>
-        </w:rPr>
-      </w:pPr>
-    </w:p>
-    <w:p>
-      <w:pPr>
-        <w:ind w:firstLine="720"/>
-        <w:rPr>
-          <w:rFonts w:ascii="Times New Roman" w:hAnsi="Times New Roman" w:cs="Times New Roman"/>
-          <w:sz w:val="28"/>
-          <w:szCs w:val="28"/>
-        </w:rPr>
-      </w:pPr>
-    </w:p>
-    <w:p>
-      <w:pPr>
-        <w:ind w:firstLine="720"/>
-        <w:rPr>
-          <w:rFonts w:ascii="Times New Roman" w:hAnsi="Times New Roman" w:cs="Times New Roman"/>
-          <w:sz w:val="28"/>
-          <w:szCs w:val="28"/>
-        </w:rPr>
-      </w:pPr>
-    </w:p>
-    <w:p>
-      <w:pPr>
-        <w:rPr>
-          <w:rFonts w:ascii="Times New Roman" w:hAnsi="Times New Roman" w:cs="Times New Roman"/>
-          <w:sz w:val="28"/>
-          <w:szCs w:val="28"/>
-        </w:rPr>
-      </w:pPr>
-      <w:r>
-        <w:rPr>
-          <w:rFonts w:ascii="Times New Roman" w:hAnsi="Times New Roman" w:cs="Times New Roman"/>
-          <w:sz w:val="28"/>
-          <w:szCs w:val="28"/>
-        </w:rPr>
-        <w:lastRenderedPageBreak/>
+        <w:rPr>
+          <w:rFonts w:ascii="Times New Roman" w:hAnsi="Times New Roman" w:cs="Times New Roman"/>
+          <w:sz w:val="28"/>
+          <w:szCs w:val="28"/>
+        </w:rPr>
+      </w:pPr>
+    </w:p>
+    <w:p>
+      <w:pPr>
+        <w:rPr>
+          <w:rFonts w:ascii="Times New Roman" w:hAnsi="Times New Roman" w:cs="Times New Roman"/>
+          <w:sz w:val="28"/>
+          <w:szCs w:val="28"/>
+        </w:rPr>
+      </w:pPr>
+      <w:r>
+        <w:rPr>
+          <w:rFonts w:ascii="Times New Roman" w:hAnsi="Times New Roman" w:cs="Times New Roman"/>
+          <w:sz w:val="28"/>
+          <w:szCs w:val="28"/>
+        </w:rPr>
         <w:tab/>
         <w:t>6.2 Lớp nghiệp vụ</w:t>
       </w:r>
@@ -1355,19 +1325,20 @@
           <w:sz w:val="28"/>
           <w:szCs w:val="28"/>
         </w:rPr>
+        <w:lastRenderedPageBreak/>
         <w:drawing>
-          <wp:anchor distT="0" distB="0" distL="114300" distR="114300" simplePos="0" relativeHeight="251661312" behindDoc="0" locked="0" layoutInCell="1" allowOverlap="1" wp14:anchorId="4BA9499B" wp14:editId="38799F25">
+          <wp:anchor distT="0" distB="0" distL="114300" distR="114300" simplePos="0" relativeHeight="251668480" behindDoc="0" locked="0" layoutInCell="1" allowOverlap="1" wp14:anchorId="210A0052" wp14:editId="17BB1B8A">
             <wp:simplePos x="0" y="0"/>
             <wp:positionH relativeFrom="column">
-              <wp:posOffset>901700</wp:posOffset>
+              <wp:posOffset>1133475</wp:posOffset>
             </wp:positionH>
             <wp:positionV relativeFrom="paragraph">
-              <wp:posOffset>395605</wp:posOffset>
+              <wp:posOffset>0</wp:posOffset>
             </wp:positionV>
-            <wp:extent cx="4012565" cy="7334250"/>
-            <wp:effectExtent l="0" t="0" r="6985" b="0"/>
+            <wp:extent cx="4464685" cy="8229600"/>
+            <wp:effectExtent l="0" t="0" r="0" b="0"/>
             <wp:wrapTopAndBottom/>
-            <wp:docPr id="17" name="Picture 17"/>
+            <wp:docPr id="14" name="Picture 14"/>
             <wp:cNvGraphicFramePr>
               <a:graphicFrameLocks xmlns:a="http://schemas.openxmlformats.org/drawingml/2006/main" noChangeAspect="1"/>
             </wp:cNvGraphicFramePr>
@@ -1375,11 +1346,11 @@
               <a:graphicData uri="http://schemas.openxmlformats.org/drawingml/2006/picture">
                 <pic:pic xmlns:pic="http://schemas.openxmlformats.org/drawingml/2006/picture">
                   <pic:nvPicPr>
-                    <pic:cNvPr id="17" name="thanh_toan_dat_ve_hp.png"/>
+                    <pic:cNvPr id="14" name="7777.png"/>
                     <pic:cNvPicPr/>
                   </pic:nvPicPr>
                   <pic:blipFill>
-                    <a:blip r:embed="rId16" cstate="print">
+                    <a:blip r:embed="rId16">
                       <a:extLst>
                         <a:ext uri="{28A0092B-C50C-407E-A947-70E740481C1C}">
                           <a14:useLocalDpi xmlns:a14="http://schemas.microsoft.com/office/drawing/2010/main" val="0"/>
@@ -1393,7 +1364,7 @@
                   <pic:spPr>
                     <a:xfrm>
                       <a:off x="0" y="0"/>
-                      <a:ext cx="4012565" cy="7334250"/>
+                      <a:ext cx="4464685" cy="8229600"/>
                     </a:xfrm>
                     <a:prstGeom prst="rect">
                       <a:avLst/>
@@ -1436,11 +1407,8 @@
           <w:sz w:val="28"/>
           <w:szCs w:val="28"/>
         </w:rPr>
-        <w:lastRenderedPageBreak/>
         <w:t>7 Thanh toán</w:t>
       </w:r>
-      <w:bookmarkStart w:id="0" w:name="_GoBack"/>
-      <w:bookmarkEnd w:id="0"/>
     </w:p>
     <w:p>
       <w:pPr>
@@ -1471,23 +1439,39 @@
       <w:r>
         <w:rPr>
           <w:rFonts w:ascii="Times New Roman" w:hAnsi="Times New Roman" w:cs="Times New Roman"/>
+          <w:sz w:val="28"/>
+          <w:szCs w:val="28"/>
+        </w:rPr>
+        <w:br/>
+      </w:r>
+      <w:r>
+        <w:rPr>
+          <w:rFonts w:ascii="Times New Roman" w:hAnsi="Times New Roman" w:cs="Times New Roman"/>
+          <w:sz w:val="28"/>
+          <w:szCs w:val="28"/>
+        </w:rPr>
+        <w:tab/>
+      </w:r>
+      <w:r>
+        <w:rPr>
+          <w:rFonts w:ascii="Times New Roman" w:hAnsi="Times New Roman" w:cs="Times New Roman"/>
           <w:noProof/>
           <w:sz w:val="28"/>
           <w:szCs w:val="28"/>
         </w:rPr>
         <w:drawing>
-          <wp:anchor distT="0" distB="0" distL="114300" distR="114300" simplePos="0" relativeHeight="251662336" behindDoc="0" locked="0" layoutInCell="1" allowOverlap="1">
+          <wp:anchor distT="0" distB="0" distL="114300" distR="114300" simplePos="0" relativeHeight="251666432" behindDoc="0" locked="0" layoutInCell="1" allowOverlap="1">
             <wp:simplePos x="0" y="0"/>
             <wp:positionH relativeFrom="column">
               <wp:posOffset>0</wp:posOffset>
             </wp:positionH>
             <wp:positionV relativeFrom="paragraph">
-              <wp:posOffset>635</wp:posOffset>
+              <wp:posOffset>405130</wp:posOffset>
             </wp:positionV>
-            <wp:extent cx="5943600" cy="5872480"/>
-            <wp:effectExtent l="0" t="0" r="0" b="0"/>
-            <wp:wrapTopAndBottom/>
-            <wp:docPr id="18" name="Picture 18"/>
+            <wp:extent cx="5943600" cy="3675380"/>
+            <wp:effectExtent l="0" t="0" r="0" b="1270"/>
+            <wp:wrapSquare wrapText="bothSides"/>
+            <wp:docPr id="4" name="Picture 4"/>
             <wp:cNvGraphicFramePr>
               <a:graphicFrameLocks xmlns:a="http://schemas.openxmlformats.org/drawingml/2006/main" noChangeAspect="1"/>
             </wp:cNvGraphicFramePr>
@@ -1495,7 +1479,7 @@
               <a:graphicData uri="http://schemas.openxmlformats.org/drawingml/2006/picture">
                 <pic:pic xmlns:pic="http://schemas.openxmlformats.org/drawingml/2006/picture">
                   <pic:nvPicPr>
-                    <pic:cNvPr id="18" name="thanh_toan_hp.png"/>
+                    <pic:cNvPr id="4" name="33333.png"/>
                     <pic:cNvPicPr/>
                   </pic:nvPicPr>
                   <pic:blipFill>
@@ -1513,7 +1497,7 @@
                   <pic:spPr>
                     <a:xfrm>
                       <a:off x="0" y="0"/>
-                      <a:ext cx="5943600" cy="5872480"/>
+                      <a:ext cx="5943600" cy="3675380"/>
                     </a:xfrm>
                     <a:prstGeom prst="rect">
                       <a:avLst/>
@@ -1525,14 +1509,6 @@
           </wp:anchor>
         </w:drawing>
       </w:r>
-      <w:r>
-        <w:rPr>
-          <w:rFonts w:ascii="Times New Roman" w:hAnsi="Times New Roman" w:cs="Times New Roman"/>
-          <w:sz w:val="28"/>
-          <w:szCs w:val="28"/>
-        </w:rPr>
-        <w:br/>
-      </w:r>
     </w:p>
     <w:p>
       <w:pPr>
@@ -1629,19 +1605,20 @@
           <w:sz w:val="28"/>
           <w:szCs w:val="28"/>
         </w:rPr>
+        <w:lastRenderedPageBreak/>
         <w:drawing>
-          <wp:anchor distT="0" distB="0" distL="114300" distR="114300" simplePos="0" relativeHeight="251663360" behindDoc="0" locked="0" layoutInCell="1" allowOverlap="1">
+          <wp:anchor distT="0" distB="0" distL="114300" distR="114300" simplePos="0" relativeHeight="251667456" behindDoc="0" locked="0" layoutInCell="1" allowOverlap="1">
             <wp:simplePos x="0" y="0"/>
             <wp:positionH relativeFrom="column">
-              <wp:posOffset>1333500</wp:posOffset>
+              <wp:posOffset>1028700</wp:posOffset>
             </wp:positionH>
             <wp:positionV relativeFrom="paragraph">
-              <wp:posOffset>630555</wp:posOffset>
+              <wp:posOffset>0</wp:posOffset>
             </wp:positionV>
-            <wp:extent cx="4009390" cy="7391400"/>
-            <wp:effectExtent l="0" t="0" r="0" b="0"/>
+            <wp:extent cx="3686175" cy="6794500"/>
+            <wp:effectExtent l="0" t="0" r="9525" b="6350"/>
             <wp:wrapTopAndBottom/>
-            <wp:docPr id="19" name="Picture 19"/>
+            <wp:docPr id="13" name="Picture 13"/>
             <wp:cNvGraphicFramePr>
               <a:graphicFrameLocks xmlns:a="http://schemas.openxmlformats.org/drawingml/2006/main" noChangeAspect="1"/>
             </wp:cNvGraphicFramePr>
@@ -1649,7 +1626,7 @@
               <a:graphicData uri="http://schemas.openxmlformats.org/drawingml/2006/picture">
                 <pic:pic xmlns:pic="http://schemas.openxmlformats.org/drawingml/2006/picture">
                   <pic:nvPicPr>
-                    <pic:cNvPr id="19" name="thanh_toan_hp_1.png"/>
+                    <pic:cNvPr id="13" name="55555.png"/>
                     <pic:cNvPicPr/>
                   </pic:nvPicPr>
                   <pic:blipFill>
@@ -1667,7 +1644,7 @@
                   <pic:spPr>
                     <a:xfrm>
                       <a:off x="0" y="0"/>
-                      <a:ext cx="4009390" cy="7391400"/>
+                      <a:ext cx="3686175" cy="6794500"/>
                     </a:xfrm>
                     <a:prstGeom prst="rect">
                       <a:avLst/>

--- a/Team01/[Tomorrow][DD][QuanLiDatVe][1][1412420].docx
+++ b/Team01/[Tomorrow][DD][QuanLiDatVe][1][1412420].docx
@@ -582,8 +582,6 @@
         </w:rPr>
         <w:t>Lớp nghiệp vụ</w:t>
       </w:r>
-      <w:bookmarkStart w:id="0" w:name="_GoBack"/>
-      <w:bookmarkEnd w:id="0"/>
     </w:p>
     <w:p>
       <w:pPr>
@@ -980,26 +978,18 @@
         </w:rPr>
         <w:lastRenderedPageBreak/>
         <w:drawing>
-          <wp:anchor distT="0" distB="0" distL="114300" distR="114300" simplePos="0" relativeHeight="251664384" behindDoc="1" locked="0" layoutInCell="1" allowOverlap="1">
+          <wp:anchor distT="0" distB="0" distL="114300" distR="114300" simplePos="0" relativeHeight="251669504" behindDoc="0" locked="0" layoutInCell="1" allowOverlap="1">
             <wp:simplePos x="0" y="0"/>
             <wp:positionH relativeFrom="column">
               <wp:posOffset>133350</wp:posOffset>
             </wp:positionH>
             <wp:positionV relativeFrom="paragraph">
-              <wp:posOffset>0</wp:posOffset>
+              <wp:posOffset>57150</wp:posOffset>
             </wp:positionV>
-            <wp:extent cx="5943600" cy="3675380"/>
-            <wp:effectExtent l="0" t="0" r="0" b="1270"/>
-            <wp:wrapTight wrapText="bothSides">
-              <wp:wrapPolygon edited="0">
-                <wp:start x="0" y="0"/>
-                <wp:lineTo x="0" y="21496"/>
-                <wp:lineTo x="21531" y="21496"/>
-                <wp:lineTo x="21531" y="0"/>
-                <wp:lineTo x="0" y="0"/>
-              </wp:wrapPolygon>
-            </wp:wrapTight>
-            <wp:docPr id="2" name="Picture 2"/>
+            <wp:extent cx="5943600" cy="4574540"/>
+            <wp:effectExtent l="0" t="0" r="0" b="0"/>
+            <wp:wrapSquare wrapText="bothSides"/>
+            <wp:docPr id="1" name="Picture 1"/>
             <wp:cNvGraphicFramePr>
               <a:graphicFrameLocks xmlns:a="http://schemas.openxmlformats.org/drawingml/2006/main" noChangeAspect="1"/>
             </wp:cNvGraphicFramePr>
@@ -1007,7 +997,7 @@
               <a:graphicData uri="http://schemas.openxmlformats.org/drawingml/2006/picture">
                 <pic:pic xmlns:pic="http://schemas.openxmlformats.org/drawingml/2006/picture">
                   <pic:nvPicPr>
-                    <pic:cNvPr id="2" name="11111.png"/>
+                    <pic:cNvPr id="1" name="11111.png"/>
                     <pic:cNvPicPr/>
                   </pic:nvPicPr>
                   <pic:blipFill>
@@ -1025,7 +1015,7 @@
                   <pic:spPr>
                     <a:xfrm>
                       <a:off x="0" y="0"/>
-                      <a:ext cx="5943600" cy="3675380"/>
+                      <a:ext cx="5943600" cy="4574540"/>
                     </a:xfrm>
                     <a:prstGeom prst="rect">
                       <a:avLst/>
@@ -1034,12 +1024,6 @@
                 </pic:pic>
               </a:graphicData>
             </a:graphic>
-            <wp14:sizeRelH relativeFrom="page">
-              <wp14:pctWidth>0</wp14:pctWidth>
-            </wp14:sizeRelH>
-            <wp14:sizeRelV relativeFrom="page">
-              <wp14:pctHeight>0</wp14:pctHeight>
-            </wp14:sizeRelV>
           </wp:anchor>
         </w:drawing>
       </w:r>
@@ -1170,41 +1154,23 @@
       <w:r>
         <w:rPr>
           <w:rFonts w:ascii="Times New Roman" w:hAnsi="Times New Roman" w:cs="Times New Roman"/>
-          <w:sz w:val="28"/>
-          <w:szCs w:val="28"/>
-        </w:rPr>
-        <w:t>6.1 Lớp hệ thống</w:t>
-      </w:r>
-    </w:p>
-    <w:p>
-      <w:pPr>
-        <w:ind w:firstLine="720"/>
-        <w:rPr>
-          <w:rFonts w:ascii="Times New Roman" w:hAnsi="Times New Roman" w:cs="Times New Roman"/>
-          <w:sz w:val="28"/>
-          <w:szCs w:val="28"/>
-        </w:rPr>
-      </w:pPr>
-      <w:r>
-        <w:rPr>
-          <w:rFonts w:ascii="Times New Roman" w:hAnsi="Times New Roman" w:cs="Times New Roman"/>
           <w:noProof/>
           <w:sz w:val="28"/>
           <w:szCs w:val="28"/>
         </w:rPr>
         <w:drawing>
-          <wp:anchor distT="0" distB="0" distL="114300" distR="114300" simplePos="0" relativeHeight="251665408" behindDoc="0" locked="0" layoutInCell="1" allowOverlap="1" wp14:anchorId="0D04F6F0" wp14:editId="12820944">
+          <wp:anchor distT="0" distB="0" distL="114300" distR="114300" simplePos="0" relativeHeight="251670528" behindDoc="0" locked="0" layoutInCell="1" allowOverlap="1" wp14:anchorId="54AC0B87" wp14:editId="674316A7">
             <wp:simplePos x="0" y="0"/>
             <wp:positionH relativeFrom="column">
-              <wp:posOffset>180975</wp:posOffset>
+              <wp:posOffset>342900</wp:posOffset>
             </wp:positionH>
             <wp:positionV relativeFrom="paragraph">
-              <wp:posOffset>248285</wp:posOffset>
+              <wp:posOffset>405130</wp:posOffset>
             </wp:positionV>
-            <wp:extent cx="5943600" cy="3675380"/>
-            <wp:effectExtent l="0" t="0" r="0" b="1270"/>
+            <wp:extent cx="5943600" cy="4641215"/>
+            <wp:effectExtent l="0" t="0" r="0" b="6985"/>
             <wp:wrapSquare wrapText="bothSides"/>
-            <wp:docPr id="3" name="Picture 3"/>
+            <wp:docPr id="15" name="Picture 15"/>
             <wp:cNvGraphicFramePr>
               <a:graphicFrameLocks xmlns:a="http://schemas.openxmlformats.org/drawingml/2006/main" noChangeAspect="1"/>
             </wp:cNvGraphicFramePr>
@@ -1212,7 +1178,7 @@
               <a:graphicData uri="http://schemas.openxmlformats.org/drawingml/2006/picture">
                 <pic:pic xmlns:pic="http://schemas.openxmlformats.org/drawingml/2006/picture">
                   <pic:nvPicPr>
-                    <pic:cNvPr id="3" name="22222.png"/>
+                    <pic:cNvPr id="15" name="22222.png"/>
                     <pic:cNvPicPr/>
                   </pic:nvPicPr>
                   <pic:blipFill>
@@ -1230,7 +1196,7 @@
                   <pic:spPr>
                     <a:xfrm>
                       <a:off x="0" y="0"/>
-                      <a:ext cx="5943600" cy="3675380"/>
+                      <a:ext cx="5943600" cy="4641215"/>
                     </a:xfrm>
                     <a:prstGeom prst="rect">
                       <a:avLst/>
@@ -1242,6 +1208,24 @@
           </wp:anchor>
         </w:drawing>
       </w:r>
+      <w:r>
+        <w:rPr>
+          <w:rFonts w:ascii="Times New Roman" w:hAnsi="Times New Roman" w:cs="Times New Roman"/>
+          <w:sz w:val="28"/>
+          <w:szCs w:val="28"/>
+        </w:rPr>
+        <w:t>6.1 Lớp hệ thống</w:t>
+      </w:r>
+    </w:p>
+    <w:p>
+      <w:pPr>
+        <w:ind w:firstLine="720"/>
+        <w:rPr>
+          <w:rFonts w:ascii="Times New Roman" w:hAnsi="Times New Roman" w:cs="Times New Roman"/>
+          <w:sz w:val="28"/>
+          <w:szCs w:val="28"/>
+        </w:rPr>
+      </w:pPr>
     </w:p>
     <w:p>
       <w:pPr>
@@ -1460,18 +1444,18 @@
           <w:szCs w:val="28"/>
         </w:rPr>
         <w:drawing>
-          <wp:anchor distT="0" distB="0" distL="114300" distR="114300" simplePos="0" relativeHeight="251666432" behindDoc="0" locked="0" layoutInCell="1" allowOverlap="1">
+          <wp:anchor distT="0" distB="0" distL="114300" distR="114300" simplePos="0" relativeHeight="251671552" behindDoc="0" locked="0" layoutInCell="1" allowOverlap="1">
             <wp:simplePos x="0" y="0"/>
             <wp:positionH relativeFrom="column">
               <wp:posOffset>0</wp:posOffset>
             </wp:positionH>
             <wp:positionV relativeFrom="paragraph">
-              <wp:posOffset>405130</wp:posOffset>
+              <wp:posOffset>405765</wp:posOffset>
             </wp:positionV>
-            <wp:extent cx="5943600" cy="3675380"/>
-            <wp:effectExtent l="0" t="0" r="0" b="1270"/>
+            <wp:extent cx="5943600" cy="4613910"/>
+            <wp:effectExtent l="0" t="0" r="0" b="0"/>
             <wp:wrapSquare wrapText="bothSides"/>
-            <wp:docPr id="4" name="Picture 4"/>
+            <wp:docPr id="16" name="Picture 16"/>
             <wp:cNvGraphicFramePr>
               <a:graphicFrameLocks xmlns:a="http://schemas.openxmlformats.org/drawingml/2006/main" noChangeAspect="1"/>
             </wp:cNvGraphicFramePr>
@@ -1479,7 +1463,7 @@
               <a:graphicData uri="http://schemas.openxmlformats.org/drawingml/2006/picture">
                 <pic:pic xmlns:pic="http://schemas.openxmlformats.org/drawingml/2006/picture">
                   <pic:nvPicPr>
-                    <pic:cNvPr id="4" name="33333.png"/>
+                    <pic:cNvPr id="16" name="33333.png"/>
                     <pic:cNvPicPr/>
                   </pic:nvPicPr>
                   <pic:blipFill>
@@ -1497,7 +1481,7 @@
                   <pic:spPr>
                     <a:xfrm>
                       <a:off x="0" y="0"/>
-                      <a:ext cx="5943600" cy="3675380"/>
+                      <a:ext cx="5943600" cy="4613910"/>
                     </a:xfrm>
                     <a:prstGeom prst="rect">
                       <a:avLst/>
@@ -1598,6 +1582,8 @@
           <w:szCs w:val="28"/>
         </w:rPr>
       </w:pPr>
+      <w:bookmarkStart w:id="0" w:name="_GoBack"/>
+      <w:bookmarkEnd w:id="0"/>
       <w:r>
         <w:rPr>
           <w:rFonts w:ascii="Times New Roman" w:hAnsi="Times New Roman" w:cs="Times New Roman"/>
